--- a/docs/lab_notebooks/meeting_notes_May30.docx
+++ b/docs/lab_notebooks/meeting_notes_May30.docx
@@ -8,7 +8,6 @@
           <w:noProof/>
         </w:rPr>
       </w:pPr>
-      <w:bookmarkStart w:id="0" w:name="_GoBack"/>
       <w:r>
         <w:rPr>
           <w:noProof/>
@@ -49,7 +48,6 @@
           </wp:inline>
         </w:drawing>
       </w:r>
-      <w:bookmarkEnd w:id="0"/>
     </w:p>
     <w:p>
       <w:pPr>
@@ -475,6 +473,8 @@
       <w:r>
         <w:t xml:space="preserve"> diagram and then look at the full 5,000 spread </w:t>
       </w:r>
+      <w:bookmarkStart w:id="0" w:name="_GoBack"/>
+      <w:bookmarkEnd w:id="0"/>
     </w:p>
     <w:p>
       <w:pPr>
@@ -483,8 +483,14 @@
           <w:ilvl w:val="1"/>
           <w:numId w:val="3"/>
         </w:numPr>
-      </w:pPr>
-      <w:r>
+        <w:rPr>
+          <w:strike/>
+        </w:rPr>
+      </w:pPr>
+      <w:r>
+        <w:rPr>
+          <w:strike/>
+        </w:rPr>
         <w:t xml:space="preserve">Fix the batch maker / xml code </w:t>
       </w:r>
     </w:p>
@@ -575,8 +581,14 @@
           <w:ilvl w:val="1"/>
           <w:numId w:val="3"/>
         </w:numPr>
-      </w:pPr>
-      <w:r>
+        <w:rPr>
+          <w:strike/>
+        </w:rPr>
+      </w:pPr>
+      <w:r>
+        <w:rPr>
+          <w:strike/>
+        </w:rPr>
         <w:t xml:space="preserve">Come up with the method for selecting the extreme values at 2100 </w:t>
       </w:r>
     </w:p>
@@ -602,8 +614,14 @@
           <w:ilvl w:val="0"/>
           <w:numId w:val="3"/>
         </w:numPr>
-      </w:pPr>
-      <w:r>
+        <w:rPr>
+          <w:strike/>
+        </w:rPr>
+      </w:pPr>
+      <w:r>
+        <w:rPr>
+          <w:strike/>
+        </w:rPr>
         <w:t xml:space="preserve">Clean up the repo documentation </w:t>
       </w:r>
     </w:p>
@@ -614,11 +632,20 @@
           <w:ilvl w:val="1"/>
           <w:numId w:val="3"/>
         </w:numPr>
-      </w:pPr>
-      <w:r>
+        <w:rPr>
+          <w:strike/>
+        </w:rPr>
+      </w:pPr>
+      <w:r>
+        <w:rPr>
+          <w:strike/>
+        </w:rPr>
         <w:t xml:space="preserve">This is a minor priority </w:t>
       </w:r>
       <w:r>
+        <w:rPr>
+          <w:strike/>
+        </w:rPr>
         <w:t>mostly has to do with my sanity can only do if it looks like dooms day or finish other things. Hopefully just cause I finish other things.</w:t>
       </w:r>
     </w:p>
@@ -719,7 +746,7 @@
           <w:rPr>
             <w:noProof/>
           </w:rPr>
-          <w:t>1</w:t>
+          <w:t>3</w:t>
         </w:r>
         <w:r>
           <w:rPr>
